--- a/word/04_ack_แก้แล้ว.docx
+++ b/word/04_ack_แก้แล้ว.docx
@@ -485,44 +485,44 @@
         </w:rPr>
         <w:t>อ่วมอร่าม</w:t>
       </w:r>
+      <w:r>
+        <w:rPr>
+          <w:rFonts w:ascii="Angsana New" w:hAnsi="Angsana New" w:cs="Angsana New" w:hint="cs"/>
+          <w:sz w:val="32"/>
+          <w:szCs w:val="32"/>
+          <w:cs/>
+        </w:rPr>
+        <w:tab/>
+        <w:t xml:space="preserve"> ตำแหน่ง </w:t>
+      </w:r>
+      <w:r>
+        <w:rPr>
+          <w:rFonts w:ascii="Angsana New" w:hAnsi="Angsana New" w:cs="Angsana New"/>
+          <w:sz w:val="32"/>
+          <w:szCs w:val="32"/>
+        </w:rPr>
+        <w:t>:</w:t>
+      </w:r>
+      <w:r>
+        <w:rPr>
+          <w:rFonts w:ascii="Angsana New" w:hAnsi="Angsana New" w:cs="Angsana New" w:hint="cs"/>
+          <w:sz w:val="32"/>
+          <w:szCs w:val="32"/>
+          <w:cs/>
+        </w:rPr>
+        <w:t xml:space="preserve"> </w:t>
+      </w:r>
+      <w:r>
+        <w:rPr>
+          <w:rFonts w:ascii="Angsana New" w:hAnsi="Angsana New" w:cs="Angsana New" w:hint="cs"/>
+          <w:sz w:val="32"/>
+          <w:szCs w:val="32"/>
+          <w:cs/>
+        </w:rPr>
+        <w:t>โปรแกรมเมอร์</w:t>
+      </w:r>
       <w:bookmarkStart w:id="0" w:name="_GoBack"/>
       <w:bookmarkEnd w:id="0"/>
-      <w:r>
-        <w:rPr>
-          <w:rFonts w:ascii="Angsana New" w:hAnsi="Angsana New" w:cs="Angsana New" w:hint="cs"/>
-          <w:sz w:val="32"/>
-          <w:szCs w:val="32"/>
-          <w:cs/>
-        </w:rPr>
-        <w:tab/>
-        <w:t xml:space="preserve"> ตำแหน่ง </w:t>
-      </w:r>
-      <w:r>
-        <w:rPr>
-          <w:rFonts w:ascii="Angsana New" w:hAnsi="Angsana New" w:cs="Angsana New"/>
-          <w:sz w:val="32"/>
-          <w:szCs w:val="32"/>
-        </w:rPr>
-        <w:t>:</w:t>
-      </w:r>
-      <w:r>
-        <w:rPr>
-          <w:rFonts w:ascii="Angsana New" w:hAnsi="Angsana New" w:cs="Angsana New" w:hint="cs"/>
-          <w:sz w:val="32"/>
-          <w:szCs w:val="32"/>
-          <w:cs/>
-        </w:rPr>
-        <w:t xml:space="preserve"> </w:t>
-      </w:r>
-      <w:r>
-        <w:rPr>
-          <w:rFonts w:ascii="Angsana New" w:hAnsi="Angsana New" w:cs="Angsana New" w:hint="cs"/>
-          <w:sz w:val="32"/>
-          <w:szCs w:val="32"/>
-          <w:cs/>
-        </w:rPr>
-        <w:t>เจ้าของกิจการ</w:t>
-      </w:r>
     </w:p>
     <w:p>
       <w:pPr>
@@ -1206,6 +1206,7 @@
     <w:lsdException w:name="HTML Sample" w:semiHidden="1" w:unhideWhenUsed="1"/>
     <w:lsdException w:name="HTML Typewriter" w:semiHidden="1" w:unhideWhenUsed="1"/>
     <w:lsdException w:name="HTML Variable" w:semiHidden="1" w:unhideWhenUsed="1"/>
+    <w:lsdException w:name="Normal Table" w:semiHidden="1" w:unhideWhenUsed="1"/>
     <w:lsdException w:name="annotation subject" w:semiHidden="1" w:unhideWhenUsed="1"/>
     <w:lsdException w:name="No List" w:semiHidden="1" w:unhideWhenUsed="1"/>
     <w:lsdException w:name="Outline List 1" w:semiHidden="1" w:unhideWhenUsed="1"/>
@@ -1249,8 +1250,10 @@
     <w:lsdException w:name="Table Elegant" w:semiHidden="1" w:unhideWhenUsed="1"/>
     <w:lsdException w:name="Table Professional" w:semiHidden="1" w:unhideWhenUsed="1"/>
     <w:lsdException w:name="Table Subtle 1" w:semiHidden="1" w:unhideWhenUsed="1"/>
+    <w:lsdException w:name="Table Subtle 2" w:semiHidden="1" w:unhideWhenUsed="1"/>
     <w:lsdException w:name="Table Web 1" w:semiHidden="1" w:unhideWhenUsed="1"/>
     <w:lsdException w:name="Table Web 2" w:semiHidden="1" w:unhideWhenUsed="1"/>
+    <w:lsdException w:name="Table Web 3" w:semiHidden="1" w:unhideWhenUsed="1"/>
     <w:lsdException w:name="Balloon Text" w:semiHidden="1" w:unhideWhenUsed="1"/>
     <w:lsdException w:name="Table Grid" w:uiPriority="39"/>
     <w:lsdException w:name="Table Theme" w:semiHidden="1" w:unhideWhenUsed="1"/>
@@ -1830,7 +1833,7 @@
 </file>
 
 <file path=customXml/itemProps1.xml><?xml version="1.0" encoding="utf-8"?>
-<ds:datastoreItem xmlns:ds="http://schemas.openxmlformats.org/officeDocument/2006/customXml" ds:itemID="{220B9749-4BCE-4F4A-B961-D49EDFEF1622}">
+<ds:datastoreItem xmlns:ds="http://schemas.openxmlformats.org/officeDocument/2006/customXml" ds:itemID="{EB3C1C63-DFBB-4C82-9C99-31B9CD2E18B6}">
   <ds:schemaRefs>
     <ds:schemaRef ds:uri="http://schemas.openxmlformats.org/officeDocument/2006/bibliography"/>
   </ds:schemaRefs>
